--- a/L1/S2_DV_SPEV202_algues_genre.docx
+++ b/L1/S2_DV_SPEV202_algues_genre.docx
@@ -289,10 +289,7 @@
         </w:numPr>
       </w:pPr>
       <w:r>
-        <w:t>Les exospores</w:t>
-      </w:r>
-      <w:r>
-        <w:t xml:space="preserve"> </w:t>
+        <w:t xml:space="preserve">Les exospores </w:t>
       </w:r>
     </w:p>
     <w:p>
@@ -304,16 +301,7 @@
         </w:numPr>
       </w:pPr>
       <w:r>
-        <w:t>Les endospores</w:t>
-      </w:r>
-      <w:r>
-        <w:t xml:space="preserve">. </w:t>
-      </w:r>
-      <w:r>
-        <w:t>On les trouve</w:t>
-      </w:r>
-      <w:r>
-        <w:t xml:space="preserve"> dans une cellule mère dans une structure du cytoplasme.</w:t>
+        <w:t>Les endospores. On les trouve dans une cellule mère dans une structure du cytoplasme.</w:t>
       </w:r>
     </w:p>
     <w:p>
@@ -325,16 +313,7 @@
         </w:numPr>
       </w:pPr>
       <w:r>
-        <w:t>Les akinètes</w:t>
-      </w:r>
-      <w:r>
-        <w:t xml:space="preserve"> : </w:t>
-      </w:r>
-      <w:r>
-        <w:t>spore entourée</w:t>
-      </w:r>
-      <w:r>
-        <w:t xml:space="preserve"> d’une paroi épaisse capable de survivre en pendant un certain temps dans un état de vie ralenti.</w:t>
+        <w:t>Les akinètes : spore entourée d’une paroi épaisse capable de survivre en pendant un certain temps dans un état de vie ralenti.</w:t>
       </w:r>
     </w:p>
     <w:p>
@@ -350,10 +329,7 @@
         <w:br w:type="column"/>
       </w:r>
       <w:r>
-        <w:t xml:space="preserve">Rhodobionte </w:t>
-      </w:r>
-      <w:r>
-        <w:t>(algues rouges)</w:t>
+        <w:t>Rhodobionte (algues rouges)</w:t>
       </w:r>
     </w:p>
     <w:tbl>
@@ -768,13 +744,7 @@
               <w:cnfStyle w:val="000000000000" w:firstRow="0" w:lastRow="0" w:firstColumn="0" w:lastColumn="0" w:oddVBand="0" w:evenVBand="0" w:oddHBand="0" w:evenHBand="0" w:firstRowFirstColumn="0" w:firstRowLastColumn="0" w:lastRowFirstColumn="0" w:lastRowLastColumn="0"/>
             </w:pPr>
             <w:r>
-              <w:t>Porphyra (s</w:t>
-            </w:r>
-            <w:r>
-              <w:t>ushis</w:t>
-            </w:r>
-            <w:r>
-              <w:t>)</w:t>
+              <w:t>Porphyra (sushis)</w:t>
             </w:r>
           </w:p>
         </w:tc>
@@ -905,13 +875,7 @@
               <w:cnfStyle w:val="000000000000" w:firstRow="0" w:lastRow="0" w:firstColumn="0" w:lastColumn="0" w:oddVBand="0" w:evenVBand="0" w:oddHBand="0" w:evenHBand="0" w:firstRowFirstColumn="0" w:firstRowLastColumn="0" w:lastRowFirstColumn="0" w:lastRowLastColumn="0"/>
             </w:pPr>
             <w:r>
-              <w:t>Eucaryote &gt; Chromalvolé &gt; Straméno</w:t>
-            </w:r>
-            <w:r>
-              <w:t>p</w:t>
-            </w:r>
-            <w:r>
-              <w:t>ile</w:t>
+              <w:t>Eucaryote &gt; Chromalvolé &gt; Straménopile</w:t>
             </w:r>
           </w:p>
         </w:tc>
@@ -1194,7 +1158,7 @@
                 <w:noProof/>
               </w:rPr>
               <w:drawing>
-                <wp:inline distT="0" distB="0" distL="0" distR="0" wp14:anchorId="272B6947" wp14:editId="4772A16F">
+                <wp:inline distT="0" distB="0" distL="0" distR="0">
                   <wp:extent cx="1700358" cy="1247775"/>
                   <wp:effectExtent l="0" t="0" r="0" b="0"/>
                   <wp:docPr id="1" name="Image 1"/>
@@ -1257,7 +1221,7 @@
                 <w:noProof/>
               </w:rPr>
               <w:drawing>
-                <wp:inline distT="0" distB="0" distL="0" distR="0" wp14:anchorId="13A7F498" wp14:editId="2D5F39D2">
+                <wp:inline distT="0" distB="0" distL="0" distR="0">
                   <wp:extent cx="1386879" cy="723900"/>
                   <wp:effectExtent l="0" t="0" r="3810" b="0"/>
                   <wp:docPr id="2" name="Image 2"/>
@@ -1306,13 +1270,7 @@
               </w:drawing>
             </w:r>
             <w:r>
-              <w:t xml:space="preserve"> Les pleuridies ont une croissance définie.</w:t>
-            </w:r>
-            <w:r>
-              <w:t xml:space="preserve"> </w:t>
-            </w:r>
-            <w:r>
-              <w:t>Multiaxial</w:t>
+              <w:t xml:space="preserve"> Les pleuridies ont une croissance définie. Multiaxial</w:t>
             </w:r>
           </w:p>
           <w:p>
@@ -1751,7 +1709,7 @@
                 <w:noProof/>
               </w:rPr>
               <w:drawing>
-                <wp:inline distT="0" distB="0" distL="0" distR="0" wp14:anchorId="4C726352" wp14:editId="5B593168">
+                <wp:inline distT="0" distB="0" distL="0" distR="0">
                   <wp:extent cx="2115532" cy="1133475"/>
                   <wp:effectExtent l="0" t="0" r="0" b="0"/>
                   <wp:docPr id="6" name="Image 6"/>
@@ -1818,7 +1776,7 @@
                 <w:noProof/>
               </w:rPr>
               <w:drawing>
-                <wp:inline distT="0" distB="0" distL="0" distR="0" wp14:anchorId="07C93CD9" wp14:editId="4E30110C">
+                <wp:inline distT="0" distB="0" distL="0" distR="0">
                   <wp:extent cx="2328864" cy="542925"/>
                   <wp:effectExtent l="0" t="0" r="0" b="0"/>
                   <wp:docPr id="5" name="Image 5"/>
@@ -1878,10 +1836,7 @@
         <w:br w:type="column"/>
       </w:r>
       <w:r>
-        <w:t xml:space="preserve">Dinoflagellés ou </w:t>
-      </w:r>
-      <w:r>
-        <w:t>Dinophytes</w:t>
+        <w:t>Dinoflagellés ou Dinophytes</w:t>
       </w:r>
     </w:p>
     <w:tbl>
@@ -2264,19 +2219,7 @@
     </w:p>
     <w:p>
       <w:r>
-        <w:t xml:space="preserve">Après </w:t>
-      </w:r>
-      <w:r>
-        <w:t xml:space="preserve">la </w:t>
-      </w:r>
-      <w:r>
-        <w:t xml:space="preserve">reproduction sexuée, </w:t>
-      </w:r>
-      <w:r>
-        <w:t xml:space="preserve">ils </w:t>
-      </w:r>
-      <w:r>
-        <w:t>forment des kystes qui flottent dans la colonne d'eau ou sédimentent.</w:t>
+        <w:t>Après la reproduction sexuée, ils forment des kystes qui flottent dans la colonne d'eau ou sédimentent.</w:t>
       </w:r>
     </w:p>
     <w:p>
@@ -2293,7 +2236,7 @@
           <w:noProof/>
         </w:rPr>
         <w:drawing>
-          <wp:inline distT="0" distB="0" distL="0" distR="0" wp14:anchorId="51EC11CC" wp14:editId="159B4F8E">
+          <wp:inline distT="0" distB="0" distL="0" distR="0">
             <wp:extent cx="2676525" cy="1616839"/>
             <wp:effectExtent l="0" t="0" r="0" b="2540"/>
             <wp:docPr id="4" name="Image 4"/>
@@ -2392,16 +2335,7 @@
               <w:cnfStyle w:val="100000000000" w:firstRow="1" w:lastRow="0" w:firstColumn="0" w:lastColumn="0" w:oddVBand="0" w:evenVBand="0" w:oddHBand="0" w:evenHBand="0" w:firstRowFirstColumn="0" w:firstRowLastColumn="0" w:lastRowFirstColumn="0" w:lastRowLastColumn="0"/>
             </w:pPr>
             <w:r>
-              <w:t>Réceptacle</w:t>
-            </w:r>
-            <w:r>
-              <w:t xml:space="preserve"> qui se divise en plusieurs c</w:t>
-            </w:r>
-            <w:r>
-              <w:t>onceptacle</w:t>
-            </w:r>
-            <w:r>
-              <w:t>s</w:t>
+              <w:t>Réceptacle qui se divise en plusieurs conceptacles</w:t>
             </w:r>
           </w:p>
         </w:tc>
@@ -2414,10 +2348,7 @@
           </w:tcPr>
           <w:p>
             <w:r>
-              <w:t>Gaméto</w:t>
-            </w:r>
-            <w:r>
-              <w:t>cyste femelle</w:t>
+              <w:t>Gamétocyste femelle</w:t>
             </w:r>
           </w:p>
         </w:tc>
@@ -2517,10 +2448,7 @@
     <w:p/>
     <w:p>
       <w:r>
-        <w:t>Straménopile</w:t>
-      </w:r>
-      <w:r>
-        <w:t xml:space="preserve"> diatomé centrique monogénétique </w:t>
+        <w:t xml:space="preserve">Straménopile diatomé centrique monogénétique </w:t>
       </w:r>
     </w:p>
     <w:p>
@@ -2605,16 +2533,7 @@
               <w:cnfStyle w:val="000000000000" w:firstRow="0" w:lastRow="0" w:firstColumn="0" w:lastColumn="0" w:oddVBand="0" w:evenVBand="0" w:oddHBand="0" w:evenHBand="0" w:firstRowFirstColumn="0" w:firstRowLastColumn="0" w:lastRowFirstColumn="0" w:lastRowLastColumn="0"/>
             </w:pPr>
             <w:r>
-              <w:t>C</w:t>
-            </w:r>
-            <w:r>
-              <w:t>oncho</w:t>
-            </w:r>
-            <w:r>
-              <w:t>c</w:t>
-            </w:r>
-            <w:r>
-              <w:t>elis</w:t>
+              <w:t>Conchocelis</w:t>
             </w:r>
           </w:p>
         </w:tc>
@@ -2708,10 +2627,7 @@
               <w:cnfStyle w:val="000000000000" w:firstRow="0" w:lastRow="0" w:firstColumn="0" w:lastColumn="0" w:oddVBand="0" w:evenVBand="0" w:oddHBand="0" w:evenHBand="0" w:firstRowFirstColumn="0" w:firstRowLastColumn="0" w:lastRowFirstColumn="0" w:lastRowLastColumn="0"/>
             </w:pPr>
             <w:r>
-              <w:t>Conchospore</w:t>
-            </w:r>
-            <w:r>
-              <w:t xml:space="preserve"> (2n &gt; n)</w:t>
+              <w:t>Conchospore (2n &gt; n)</w:t>
             </w:r>
           </w:p>
         </w:tc>
@@ -2945,10 +2861,7 @@
           </w:tcPr>
           <w:p>
             <w:r>
-              <w:t xml:space="preserve">Gamète </w:t>
-            </w:r>
-            <w:r>
-              <w:t>femelle</w:t>
+              <w:t>Gamète femelle</w:t>
             </w:r>
           </w:p>
         </w:tc>
@@ -2995,13 +2908,7 @@
     </w:tbl>
     <w:p>
       <w:r>
-        <w:t xml:space="preserve">Phase </w:t>
-      </w:r>
-      <w:r>
-        <w:t xml:space="preserve">n et </w:t>
-      </w:r>
-      <w:r>
-        <w:t>2n</w:t>
+        <w:t>Phase n et 2n</w:t>
       </w:r>
     </w:p>
     <w:tbl>
@@ -3083,10 +2990,7 @@
               <w:cnfStyle w:val="000000000000" w:firstRow="0" w:lastRow="0" w:firstColumn="0" w:lastColumn="0" w:oddVBand="0" w:evenVBand="0" w:oddHBand="0" w:evenHBand="0" w:firstRowFirstColumn="0" w:firstRowLastColumn="0" w:lastRowFirstColumn="0" w:lastRowLastColumn="0"/>
             </w:pPr>
             <w:r>
-              <w:t>Caporocyste</w:t>
-            </w:r>
-            <w:r>
-              <w:t xml:space="preserve"> (2n)</w:t>
+              <w:t>Caporocyste (2n)</w:t>
             </w:r>
           </w:p>
         </w:tc>
@@ -3112,10 +3016,7 @@
               <w:cnfStyle w:val="000000000000" w:firstRow="0" w:lastRow="0" w:firstColumn="0" w:lastColumn="0" w:oddVBand="0" w:evenVBand="0" w:oddHBand="0" w:evenHBand="0" w:firstRowFirstColumn="0" w:firstRowLastColumn="0" w:lastRowFirstColumn="0" w:lastRowLastColumn="0"/>
             </w:pPr>
             <w:r>
-              <w:t>Carpospore</w:t>
-            </w:r>
-            <w:r>
-              <w:t xml:space="preserve"> (2n)</w:t>
+              <w:t>Carpospore (2n)</w:t>
             </w:r>
           </w:p>
         </w:tc>
@@ -3170,10 +3071,7 @@
           </w:tcPr>
           <w:p>
             <w:r>
-              <w:t>Spor</w:t>
-            </w:r>
-            <w:r>
-              <w:t>ocyste</w:t>
+              <w:t>Sporocyste</w:t>
             </w:r>
           </w:p>
         </w:tc>
@@ -4180,7 +4078,9 @@
   <w:style w:type="paragraph" w:default="1" w:styleId="Normal">
     <w:name w:val="Normal"/>
     <w:qFormat/>
-    <w:rsid w:val="00B07E96"/>
+    <w:pPr>
+      <w:jc w:val="both"/>
+    </w:pPr>
     <w:rPr>
       <w:rFonts w:ascii="Open Sans Light" w:hAnsi="Open Sans Light"/>
     </w:rPr>
@@ -4193,7 +4093,6 @@
     <w:link w:val="Titre1Car"/>
     <w:uiPriority w:val="9"/>
     <w:qFormat/>
-    <w:rsid w:val="00A6394B"/>
     <w:pPr>
       <w:keepNext/>
       <w:keepLines/>
@@ -4220,11 +4119,11 @@
     <w:uiPriority w:val="9"/>
     <w:unhideWhenUsed/>
     <w:qFormat/>
-    <w:rsid w:val="00A6394B"/>
     <w:pPr>
       <w:pBdr>
         <w:top w:val="none" w:sz="0" w:space="0" w:color="auto"/>
       </w:pBdr>
+      <w:jc w:val="left"/>
       <w:outlineLvl w:val="1"/>
     </w:pPr>
     <w:rPr>
@@ -4239,7 +4138,6 @@
     <w:uiPriority w:val="9"/>
     <w:unhideWhenUsed/>
     <w:qFormat/>
-    <w:rsid w:val="00A6394B"/>
     <w:pPr>
       <w:keepNext/>
       <w:keepLines/>
@@ -4247,10 +4145,33 @@
       <w:outlineLvl w:val="2"/>
     </w:pPr>
     <w:rPr>
-      <w:rFonts w:eastAsiaTheme="majorEastAsia" w:cstheme="majorBidi"/>
+      <w:rFonts w:ascii="Open Sans" w:eastAsiaTheme="majorEastAsia" w:hAnsi="Open Sans" w:cstheme="majorBidi"/>
       <w:color w:val="000000" w:themeColor="text1"/>
+      <w:sz w:val="20"/>
       <w:szCs w:val="24"/>
       <w:u w:val="single"/>
+    </w:rPr>
+  </w:style>
+  <w:style w:type="paragraph" w:styleId="Titre4">
+    <w:name w:val="heading 4"/>
+    <w:basedOn w:val="Normal"/>
+    <w:next w:val="Normal"/>
+    <w:link w:val="Titre4Car"/>
+    <w:uiPriority w:val="9"/>
+    <w:semiHidden/>
+    <w:unhideWhenUsed/>
+    <w:qFormat/>
+    <w:pPr>
+      <w:keepNext/>
+      <w:keepLines/>
+      <w:spacing w:before="40" w:after="0"/>
+      <w:outlineLvl w:val="3"/>
+    </w:pPr>
+    <w:rPr>
+      <w:rFonts w:asciiTheme="majorHAnsi" w:eastAsiaTheme="majorEastAsia" w:hAnsiTheme="majorHAnsi" w:cstheme="majorBidi"/>
+      <w:i/>
+      <w:iCs/>
+      <w:color w:val="2F5496" w:themeColor="accent1" w:themeShade="BF"/>
     </w:rPr>
   </w:style>
   <w:style w:type="character" w:default="1" w:styleId="Policepardfaut">
@@ -4284,7 +4205,6 @@
     <w:name w:val="tableau espèces"/>
     <w:basedOn w:val="TableauNormal"/>
     <w:uiPriority w:val="99"/>
-    <w:rsid w:val="00A6394B"/>
     <w:pPr>
       <w:spacing w:after="0" w:line="240" w:lineRule="auto"/>
     </w:pPr>
@@ -4300,7 +4220,6 @@
     <w:aliases w:val="monTableau"/>
     <w:basedOn w:val="TableauNormal"/>
     <w:uiPriority w:val="40"/>
-    <w:rsid w:val="00A6394B"/>
     <w:pPr>
       <w:spacing w:after="0" w:line="240" w:lineRule="auto"/>
     </w:pPr>
@@ -4329,7 +4248,6 @@
     <w:name w:val="Plain Table 1"/>
     <w:basedOn w:val="TableauNormal"/>
     <w:uiPriority w:val="41"/>
-    <w:rsid w:val="00FC34C7"/>
     <w:pPr>
       <w:spacing w:after="0" w:line="240" w:lineRule="auto"/>
     </w:pPr>
@@ -4394,7 +4312,6 @@
     <w:link w:val="En-tteCar"/>
     <w:uiPriority w:val="99"/>
     <w:unhideWhenUsed/>
-    <w:rsid w:val="00EA2CEB"/>
     <w:pPr>
       <w:tabs>
         <w:tab w:val="center" w:pos="4536"/>
@@ -4409,7 +4326,6 @@
     <w:basedOn w:val="Policepardfaut"/>
     <w:link w:val="Titre1"/>
     <w:uiPriority w:val="9"/>
-    <w:rsid w:val="00A6394B"/>
     <w:rPr>
       <w:rFonts w:ascii="Open Sans" w:eastAsiaTheme="majorEastAsia" w:hAnsi="Open Sans" w:cstheme="majorBidi"/>
       <w:b/>
@@ -4422,7 +4338,6 @@
     <w:basedOn w:val="Normal"/>
     <w:uiPriority w:val="34"/>
     <w:qFormat/>
-    <w:rsid w:val="00A6394B"/>
     <w:pPr>
       <w:ind w:left="720"/>
       <w:contextualSpacing/>
@@ -4433,7 +4348,6 @@
     <w:basedOn w:val="Policepardfaut"/>
     <w:uiPriority w:val="20"/>
     <w:qFormat/>
-    <w:rsid w:val="00A6394B"/>
     <w:rPr>
       <w:i w:val="0"/>
       <w:iCs/>
@@ -4445,7 +4359,6 @@
     <w:basedOn w:val="Policepardfaut"/>
     <w:uiPriority w:val="22"/>
     <w:qFormat/>
-    <w:rsid w:val="00A6394B"/>
     <w:rPr>
       <w:b/>
       <w:bCs/>
@@ -4458,7 +4371,6 @@
     <w:link w:val="TitreCar"/>
     <w:uiPriority w:val="10"/>
     <w:qFormat/>
-    <w:rsid w:val="00A6394B"/>
     <w:pPr>
       <w:spacing w:after="0" w:line="240" w:lineRule="auto"/>
       <w:contextualSpacing/>
@@ -4476,7 +4388,6 @@
     <w:basedOn w:val="Policepardfaut"/>
     <w:link w:val="Titre"/>
     <w:uiPriority w:val="10"/>
-    <w:rsid w:val="00A6394B"/>
     <w:rPr>
       <w:rFonts w:asciiTheme="majorHAnsi" w:eastAsiaTheme="majorEastAsia" w:hAnsiTheme="majorHAnsi" w:cstheme="majorBidi"/>
       <w:spacing w:val="-10"/>
@@ -4491,7 +4402,6 @@
     <w:basedOn w:val="Policepardfaut"/>
     <w:link w:val="Titre2"/>
     <w:uiPriority w:val="9"/>
-    <w:rsid w:val="00A6394B"/>
     <w:rPr>
       <w:rFonts w:ascii="Open Sans" w:eastAsiaTheme="majorEastAsia" w:hAnsi="Open Sans" w:cstheme="majorBidi"/>
       <w:b/>
@@ -4504,10 +4414,10 @@
     <w:basedOn w:val="Policepardfaut"/>
     <w:link w:val="Titre3"/>
     <w:uiPriority w:val="9"/>
-    <w:rsid w:val="00A6394B"/>
     <w:rPr>
-      <w:rFonts w:ascii="Open Sans Light" w:eastAsiaTheme="majorEastAsia" w:hAnsi="Open Sans Light" w:cstheme="majorBidi"/>
+      <w:rFonts w:ascii="Open Sans" w:eastAsiaTheme="majorEastAsia" w:hAnsi="Open Sans" w:cstheme="majorBidi"/>
       <w:color w:val="000000" w:themeColor="text1"/>
+      <w:sz w:val="20"/>
       <w:szCs w:val="24"/>
       <w:u w:val="single"/>
     </w:rPr>
@@ -4516,7 +4426,6 @@
     <w:name w:val="No Spacing"/>
     <w:uiPriority w:val="1"/>
     <w:qFormat/>
-    <w:rsid w:val="00A6394B"/>
     <w:pPr>
       <w:spacing w:after="0" w:line="240" w:lineRule="auto"/>
     </w:pPr>
@@ -4526,7 +4435,6 @@
     <w:basedOn w:val="Policepardfaut"/>
     <w:uiPriority w:val="19"/>
     <w:qFormat/>
-    <w:rsid w:val="00A6394B"/>
     <w:rPr>
       <w:i/>
       <w:iCs/>
@@ -4538,7 +4446,6 @@
     <w:basedOn w:val="Policepardfaut"/>
     <w:uiPriority w:val="21"/>
     <w:qFormat/>
-    <w:rsid w:val="00A6394B"/>
     <w:rPr>
       <w:i/>
       <w:iCs/>
@@ -4550,7 +4457,6 @@
     <w:basedOn w:val="Policepardfaut"/>
     <w:link w:val="En-tte"/>
     <w:uiPriority w:val="99"/>
-    <w:rsid w:val="00EA2CEB"/>
     <w:rPr>
       <w:rFonts w:ascii="Open Sans Light" w:hAnsi="Open Sans Light"/>
     </w:rPr>
@@ -4561,7 +4467,6 @@
     <w:link w:val="PieddepageCar"/>
     <w:uiPriority w:val="99"/>
     <w:unhideWhenUsed/>
-    <w:rsid w:val="00EA2CEB"/>
     <w:pPr>
       <w:tabs>
         <w:tab w:val="center" w:pos="4536"/>
@@ -4575,9 +4480,55 @@
     <w:basedOn w:val="Policepardfaut"/>
     <w:link w:val="Pieddepage"/>
     <w:uiPriority w:val="99"/>
-    <w:rsid w:val="00EA2CEB"/>
     <w:rPr>
       <w:rFonts w:ascii="Open Sans Light" w:hAnsi="Open Sans Light"/>
+    </w:rPr>
+  </w:style>
+  <w:style w:type="character" w:customStyle="1" w:styleId="Titre4Car">
+    <w:name w:val="Titre 4 Car"/>
+    <w:basedOn w:val="Policepardfaut"/>
+    <w:link w:val="Titre4"/>
+    <w:uiPriority w:val="9"/>
+    <w:semiHidden/>
+    <w:rPr>
+      <w:rFonts w:asciiTheme="majorHAnsi" w:eastAsiaTheme="majorEastAsia" w:hAnsiTheme="majorHAnsi" w:cstheme="majorBidi"/>
+      <w:i/>
+      <w:iCs/>
+      <w:color w:val="2F5496" w:themeColor="accent1" w:themeShade="BF"/>
+    </w:rPr>
+  </w:style>
+  <w:style w:type="paragraph" w:styleId="Citationintense">
+    <w:name w:val="Intense Quote"/>
+    <w:basedOn w:val="Normal"/>
+    <w:next w:val="Normal"/>
+    <w:link w:val="CitationintenseCar"/>
+    <w:uiPriority w:val="30"/>
+    <w:qFormat/>
+    <w:pPr>
+      <w:pBdr>
+        <w:top w:val="single" w:sz="4" w:space="10" w:color="4472C4" w:themeColor="accent1"/>
+        <w:bottom w:val="single" w:sz="4" w:space="10" w:color="4472C4" w:themeColor="accent1"/>
+      </w:pBdr>
+      <w:spacing w:before="360" w:after="360"/>
+      <w:ind w:left="864" w:right="864"/>
+      <w:jc w:val="center"/>
+    </w:pPr>
+    <w:rPr>
+      <w:i/>
+      <w:iCs/>
+      <w:color w:val="4472C4" w:themeColor="accent1"/>
+    </w:rPr>
+  </w:style>
+  <w:style w:type="character" w:customStyle="1" w:styleId="CitationintenseCar">
+    <w:name w:val="Citation intense Car"/>
+    <w:basedOn w:val="Policepardfaut"/>
+    <w:link w:val="Citationintense"/>
+    <w:uiPriority w:val="30"/>
+    <w:rPr>
+      <w:rFonts w:ascii="Open Sans Light" w:hAnsi="Open Sans Light"/>
+      <w:i/>
+      <w:iCs/>
+      <w:color w:val="4472C4" w:themeColor="accent1"/>
     </w:rPr>
   </w:style>
 </w:styles>
